--- a/задание на практику 1 курс_Мурашевский.docx
+++ b/задание на практику 1 курс_Мурашевский.docx
@@ -261,7 +261,16 @@
           <w:sz w:val="22"/>
           <w:szCs w:val="22"/>
         </w:rPr>
-        <w:t xml:space="preserve">Зав. кафедрой  </w:t>
+        <w:t xml:space="preserve">Зав. </w:t>
+      </w:r>
+      <w:proofErr w:type="gramStart"/>
+      <w:r>
+        <w:rPr>
+          <w:color w:val="000000"/>
+          <w:sz w:val="22"/>
+          <w:szCs w:val="22"/>
+        </w:rPr>
+        <w:t xml:space="preserve">кафедрой  </w:t>
       </w:r>
       <w:proofErr w:type="spellStart"/>
       <w:r>
@@ -279,7 +288,16 @@
           <w:sz w:val="22"/>
           <w:szCs w:val="22"/>
         </w:rPr>
-        <w:t>., проф.</w:t>
+        <w:t>.</w:t>
+      </w:r>
+      <w:proofErr w:type="gramEnd"/>
+      <w:r>
+        <w:rPr>
+          <w:color w:val="000000"/>
+          <w:sz w:val="22"/>
+          <w:szCs w:val="22"/>
+        </w:rPr>
+        <w:t>, проф.</w:t>
       </w:r>
     </w:p>
     <w:p>
@@ -356,13 +374,23 @@
           <w:szCs w:val="22"/>
         </w:rPr>
       </w:pPr>
-      <w:r>
-        <w:rPr>
-          <w:color w:val="000000"/>
-          <w:sz w:val="22"/>
-          <w:szCs w:val="22"/>
-        </w:rPr>
-        <w:t xml:space="preserve">«     » </w:t>
+      <w:proofErr w:type="gramStart"/>
+      <w:r>
+        <w:rPr>
+          <w:color w:val="000000"/>
+          <w:sz w:val="22"/>
+          <w:szCs w:val="22"/>
+        </w:rPr>
+        <w:t xml:space="preserve">«  </w:t>
+      </w:r>
+      <w:proofErr w:type="gramEnd"/>
+      <w:r>
+        <w:rPr>
+          <w:color w:val="000000"/>
+          <w:sz w:val="22"/>
+          <w:szCs w:val="22"/>
+        </w:rPr>
+        <w:t xml:space="preserve">   » </w:t>
       </w:r>
       <w:r>
         <w:rPr>
@@ -384,7 +412,6 @@
           <w:color w:val="000000"/>
           <w:sz w:val="22"/>
           <w:szCs w:val="22"/>
-          <w:lang w:val="en-US"/>
         </w:rPr>
         <w:t>23</w:t>
       </w:r>
@@ -1552,10 +1579,18 @@
               <w:t>Публикация</w:t>
             </w:r>
             <w:r>
-              <w:t xml:space="preserve"> ссылки на логин и профиль </w:t>
-            </w:r>
-            <w:r>
-              <w:t xml:space="preserve"> на форуме </w:t>
+              <w:t xml:space="preserve"> ссылки на логин и </w:t>
+            </w:r>
+            <w:proofErr w:type="gramStart"/>
+            <w:r>
+              <w:t xml:space="preserve">профиль </w:t>
+            </w:r>
+            <w:r>
+              <w:t xml:space="preserve"> на</w:t>
+            </w:r>
+            <w:proofErr w:type="gramEnd"/>
+            <w:r>
+              <w:t xml:space="preserve"> форуме </w:t>
             </w:r>
             <w:r>
               <w:t xml:space="preserve">в </w:t>
@@ -1606,8 +1641,26 @@
                 <w:color w:val="000000"/>
                 <w:sz w:val="20"/>
                 <w:szCs w:val="20"/>
-              </w:rPr>
-            </w:pPr>
+                <w:lang w:val="en-US"/>
+              </w:rPr>
+            </w:pPr>
+            <w:r>
+              <w:rPr>
+                <w:color w:val="000000"/>
+                <w:sz w:val="20"/>
+                <w:szCs w:val="20"/>
+              </w:rPr>
+              <w:t>04</w:t>
+            </w:r>
+            <w:r>
+              <w:rPr>
+                <w:color w:val="000000"/>
+                <w:sz w:val="20"/>
+                <w:szCs w:val="20"/>
+                <w:lang w:val="en-US"/>
+              </w:rPr>
+              <w:t>.02.2023</w:t>
+            </w:r>
           </w:p>
         </w:tc>
         <w:tc>
@@ -1637,6 +1690,23 @@
                 <w:szCs w:val="20"/>
               </w:rPr>
             </w:pPr>
+            <w:r>
+              <w:rPr>
+                <w:color w:val="000000"/>
+                <w:sz w:val="20"/>
+                <w:szCs w:val="20"/>
+              </w:rPr>
+              <w:t>19</w:t>
+            </w:r>
+            <w:r>
+              <w:rPr>
+                <w:color w:val="000000"/>
+                <w:sz w:val="20"/>
+                <w:szCs w:val="20"/>
+                <w:lang w:val="en-US"/>
+              </w:rPr>
+              <w:t>.02.2023</w:t>
+            </w:r>
           </w:p>
         </w:tc>
       </w:tr>
@@ -1828,8 +1898,28 @@
                 <w:color w:val="000000"/>
                 <w:sz w:val="20"/>
                 <w:szCs w:val="20"/>
-              </w:rPr>
-            </w:pPr>
+                <w:lang w:val="en-US"/>
+              </w:rPr>
+            </w:pPr>
+            <w:r>
+              <w:rPr>
+                <w:color w:val="000000"/>
+                <w:sz w:val="20"/>
+                <w:szCs w:val="20"/>
+                <w:lang w:val="en-US"/>
+              </w:rPr>
+              <w:lastRenderedPageBreak/>
+              <w:t>06</w:t>
+            </w:r>
+            <w:r>
+              <w:rPr>
+                <w:color w:val="000000"/>
+                <w:sz w:val="20"/>
+                <w:szCs w:val="20"/>
+                <w:lang w:val="en-US"/>
+              </w:rPr>
+              <w:t>.02.2023</w:t>
+            </w:r>
           </w:p>
         </w:tc>
         <w:tc>
@@ -1859,6 +1949,23 @@
                 <w:szCs w:val="20"/>
               </w:rPr>
             </w:pPr>
+            <w:r>
+              <w:rPr>
+                <w:color w:val="000000"/>
+                <w:sz w:val="20"/>
+                <w:szCs w:val="20"/>
+              </w:rPr>
+              <w:t>07</w:t>
+            </w:r>
+            <w:r>
+              <w:rPr>
+                <w:color w:val="000000"/>
+                <w:sz w:val="20"/>
+                <w:szCs w:val="20"/>
+                <w:lang w:val="en-US"/>
+              </w:rPr>
+              <w:t>.02.2023</w:t>
+            </w:r>
           </w:p>
         </w:tc>
       </w:tr>
@@ -1980,8 +2087,27 @@
                 <w:color w:val="000000"/>
                 <w:sz w:val="20"/>
                 <w:szCs w:val="20"/>
-              </w:rPr>
-            </w:pPr>
+                <w:lang w:val="en-US"/>
+              </w:rPr>
+            </w:pPr>
+            <w:r>
+              <w:rPr>
+                <w:color w:val="000000"/>
+                <w:sz w:val="20"/>
+                <w:szCs w:val="20"/>
+                <w:lang w:val="en-US"/>
+              </w:rPr>
+              <w:t>06</w:t>
+            </w:r>
+            <w:r>
+              <w:rPr>
+                <w:color w:val="000000"/>
+                <w:sz w:val="20"/>
+                <w:szCs w:val="20"/>
+                <w:lang w:val="en-US"/>
+              </w:rPr>
+              <w:t>.02.2023</w:t>
+            </w:r>
           </w:p>
         </w:tc>
         <w:tc>
@@ -2011,6 +2137,23 @@
                 <w:szCs w:val="20"/>
               </w:rPr>
             </w:pPr>
+            <w:r>
+              <w:rPr>
+                <w:color w:val="000000"/>
+                <w:sz w:val="20"/>
+                <w:szCs w:val="20"/>
+              </w:rPr>
+              <w:t>07</w:t>
+            </w:r>
+            <w:r>
+              <w:rPr>
+                <w:color w:val="000000"/>
+                <w:sz w:val="20"/>
+                <w:szCs w:val="20"/>
+                <w:lang w:val="en-US"/>
+              </w:rPr>
+              <w:t>.02.2023</w:t>
+            </w:r>
           </w:p>
         </w:tc>
       </w:tr>
@@ -2148,8 +2291,27 @@
                 <w:color w:val="000000"/>
                 <w:sz w:val="20"/>
                 <w:szCs w:val="20"/>
-              </w:rPr>
-            </w:pPr>
+                <w:lang w:val="en-US"/>
+              </w:rPr>
+            </w:pPr>
+            <w:r>
+              <w:rPr>
+                <w:color w:val="000000"/>
+                <w:sz w:val="20"/>
+                <w:szCs w:val="20"/>
+                <w:lang w:val="en-US"/>
+              </w:rPr>
+              <w:t>07</w:t>
+            </w:r>
+            <w:r>
+              <w:rPr>
+                <w:color w:val="000000"/>
+                <w:sz w:val="20"/>
+                <w:szCs w:val="20"/>
+                <w:lang w:val="en-US"/>
+              </w:rPr>
+              <w:t>.02.2023</w:t>
+            </w:r>
           </w:p>
         </w:tc>
         <w:tc>
@@ -2179,6 +2341,23 @@
                 <w:szCs w:val="20"/>
               </w:rPr>
             </w:pPr>
+            <w:r>
+              <w:rPr>
+                <w:color w:val="000000"/>
+                <w:sz w:val="20"/>
+                <w:szCs w:val="20"/>
+              </w:rPr>
+              <w:t>08</w:t>
+            </w:r>
+            <w:r>
+              <w:rPr>
+                <w:color w:val="000000"/>
+                <w:sz w:val="20"/>
+                <w:szCs w:val="20"/>
+                <w:lang w:val="en-US"/>
+              </w:rPr>
+              <w:t>.02.2023</w:t>
+            </w:r>
           </w:p>
         </w:tc>
       </w:tr>
@@ -2303,8 +2482,27 @@
                 <w:color w:val="000000"/>
                 <w:sz w:val="20"/>
                 <w:szCs w:val="20"/>
-              </w:rPr>
-            </w:pPr>
+                <w:lang w:val="en-US"/>
+              </w:rPr>
+            </w:pPr>
+            <w:r>
+              <w:rPr>
+                <w:color w:val="000000"/>
+                <w:sz w:val="20"/>
+                <w:szCs w:val="20"/>
+                <w:lang w:val="en-US"/>
+              </w:rPr>
+              <w:t>07</w:t>
+            </w:r>
+            <w:r>
+              <w:rPr>
+                <w:color w:val="000000"/>
+                <w:sz w:val="20"/>
+                <w:szCs w:val="20"/>
+                <w:lang w:val="en-US"/>
+              </w:rPr>
+              <w:t>.02.2023</w:t>
+            </w:r>
           </w:p>
         </w:tc>
         <w:tc>
@@ -2334,6 +2532,23 @@
                 <w:szCs w:val="20"/>
               </w:rPr>
             </w:pPr>
+            <w:r>
+              <w:rPr>
+                <w:color w:val="000000"/>
+                <w:sz w:val="20"/>
+                <w:szCs w:val="20"/>
+              </w:rPr>
+              <w:t>08</w:t>
+            </w:r>
+            <w:r>
+              <w:rPr>
+                <w:color w:val="000000"/>
+                <w:sz w:val="20"/>
+                <w:szCs w:val="20"/>
+                <w:lang w:val="en-US"/>
+              </w:rPr>
+              <w:t>.02.2023</w:t>
+            </w:r>
           </w:p>
         </w:tc>
       </w:tr>
@@ -2455,8 +2670,27 @@
                 <w:color w:val="000000"/>
                 <w:sz w:val="20"/>
                 <w:szCs w:val="20"/>
-              </w:rPr>
-            </w:pPr>
+                <w:lang w:val="en-US"/>
+              </w:rPr>
+            </w:pPr>
+            <w:r>
+              <w:rPr>
+                <w:color w:val="000000"/>
+                <w:sz w:val="20"/>
+                <w:szCs w:val="20"/>
+                <w:lang w:val="en-US"/>
+              </w:rPr>
+              <w:t>08</w:t>
+            </w:r>
+            <w:r>
+              <w:rPr>
+                <w:color w:val="000000"/>
+                <w:sz w:val="20"/>
+                <w:szCs w:val="20"/>
+                <w:lang w:val="en-US"/>
+              </w:rPr>
+              <w:t>.02.2023</w:t>
+            </w:r>
           </w:p>
         </w:tc>
         <w:tc>
@@ -2486,6 +2720,23 @@
                 <w:szCs w:val="20"/>
               </w:rPr>
             </w:pPr>
+            <w:r>
+              <w:rPr>
+                <w:color w:val="000000"/>
+                <w:sz w:val="20"/>
+                <w:szCs w:val="20"/>
+              </w:rPr>
+              <w:t>09</w:t>
+            </w:r>
+            <w:r>
+              <w:rPr>
+                <w:color w:val="000000"/>
+                <w:sz w:val="20"/>
+                <w:szCs w:val="20"/>
+                <w:lang w:val="en-US"/>
+              </w:rPr>
+              <w:t>.02.2023</w:t>
+            </w:r>
           </w:p>
         </w:tc>
       </w:tr>
@@ -2647,8 +2898,27 @@
                 <w:color w:val="000000"/>
                 <w:sz w:val="20"/>
                 <w:szCs w:val="20"/>
-              </w:rPr>
-            </w:pPr>
+                <w:lang w:val="en-US"/>
+              </w:rPr>
+            </w:pPr>
+            <w:r>
+              <w:rPr>
+                <w:color w:val="000000"/>
+                <w:sz w:val="20"/>
+                <w:szCs w:val="20"/>
+                <w:lang w:val="en-US"/>
+              </w:rPr>
+              <w:t>08</w:t>
+            </w:r>
+            <w:r>
+              <w:rPr>
+                <w:color w:val="000000"/>
+                <w:sz w:val="20"/>
+                <w:szCs w:val="20"/>
+                <w:lang w:val="en-US"/>
+              </w:rPr>
+              <w:t>.02.2023</w:t>
+            </w:r>
           </w:p>
         </w:tc>
         <w:tc>
@@ -2678,6 +2948,23 @@
                 <w:szCs w:val="20"/>
               </w:rPr>
             </w:pPr>
+            <w:r>
+              <w:rPr>
+                <w:color w:val="000000"/>
+                <w:sz w:val="20"/>
+                <w:szCs w:val="20"/>
+              </w:rPr>
+              <w:t>09</w:t>
+            </w:r>
+            <w:r>
+              <w:rPr>
+                <w:color w:val="000000"/>
+                <w:sz w:val="20"/>
+                <w:szCs w:val="20"/>
+                <w:lang w:val="en-US"/>
+              </w:rPr>
+              <w:t>.02.2023</w:t>
+            </w:r>
           </w:p>
         </w:tc>
       </w:tr>
@@ -2835,8 +3122,27 @@
                 <w:color w:val="000000"/>
                 <w:sz w:val="20"/>
                 <w:szCs w:val="20"/>
-              </w:rPr>
-            </w:pPr>
+                <w:lang w:val="en-US"/>
+              </w:rPr>
+            </w:pPr>
+            <w:r>
+              <w:rPr>
+                <w:color w:val="000000"/>
+                <w:sz w:val="20"/>
+                <w:szCs w:val="20"/>
+                <w:lang w:val="en-US"/>
+              </w:rPr>
+              <w:t>09</w:t>
+            </w:r>
+            <w:r>
+              <w:rPr>
+                <w:color w:val="000000"/>
+                <w:sz w:val="20"/>
+                <w:szCs w:val="20"/>
+                <w:lang w:val="en-US"/>
+              </w:rPr>
+              <w:t>.02.2023</w:t>
+            </w:r>
           </w:p>
         </w:tc>
         <w:tc>
@@ -2866,6 +3172,23 @@
                 <w:szCs w:val="20"/>
               </w:rPr>
             </w:pPr>
+            <w:r>
+              <w:rPr>
+                <w:color w:val="000000"/>
+                <w:sz w:val="20"/>
+                <w:szCs w:val="20"/>
+              </w:rPr>
+              <w:t>10</w:t>
+            </w:r>
+            <w:r>
+              <w:rPr>
+                <w:color w:val="000000"/>
+                <w:sz w:val="20"/>
+                <w:szCs w:val="20"/>
+                <w:lang w:val="en-US"/>
+              </w:rPr>
+              <w:t>.02.2023</w:t>
+            </w:r>
           </w:p>
         </w:tc>
       </w:tr>
@@ -3000,8 +3323,35 @@
                 <w:color w:val="000000"/>
                 <w:sz w:val="20"/>
                 <w:szCs w:val="20"/>
-              </w:rPr>
-            </w:pPr>
+                <w:lang w:val="en-US"/>
+              </w:rPr>
+            </w:pPr>
+            <w:r>
+              <w:rPr>
+                <w:color w:val="000000"/>
+                <w:sz w:val="20"/>
+                <w:szCs w:val="20"/>
+                <w:lang w:val="en-US"/>
+              </w:rPr>
+              <w:t>1</w:t>
+            </w:r>
+            <w:r>
+              <w:rPr>
+                <w:color w:val="000000"/>
+                <w:sz w:val="20"/>
+                <w:szCs w:val="20"/>
+              </w:rPr>
+              <w:t>5</w:t>
+            </w:r>
+            <w:r>
+              <w:rPr>
+                <w:color w:val="000000"/>
+                <w:sz w:val="20"/>
+                <w:szCs w:val="20"/>
+                <w:lang w:val="en-US"/>
+              </w:rPr>
+              <w:t>.02.2023</w:t>
+            </w:r>
           </w:p>
         </w:tc>
         <w:tc>
@@ -3031,6 +3381,23 @@
                 <w:szCs w:val="20"/>
               </w:rPr>
             </w:pPr>
+            <w:r>
+              <w:rPr>
+                <w:color w:val="000000"/>
+                <w:sz w:val="20"/>
+                <w:szCs w:val="20"/>
+              </w:rPr>
+              <w:t>16</w:t>
+            </w:r>
+            <w:r>
+              <w:rPr>
+                <w:color w:val="000000"/>
+                <w:sz w:val="20"/>
+                <w:szCs w:val="20"/>
+                <w:lang w:val="en-US"/>
+              </w:rPr>
+              <w:t>.02.2023</w:t>
+            </w:r>
           </w:p>
         </w:tc>
       </w:tr>
@@ -3129,13 +3496,24 @@
               </w:rPr>
             </w:pPr>
             <w:r>
-              <w:t>2.1.</w:t>
-            </w:r>
-            <w:r>
-              <w:rPr>
-                <w:color w:val="000000"/>
-              </w:rPr>
-              <w:t>Оценить эргономику рабочего места программиста (Параметры микроклимата, Освещение, расчет освещенности, шум и вибрация, электромагнитное и ионизирующее излучения, эргономические требования к рабочему месту, режим труда, расчет уровня шума)</w:t>
+              <w:t>2.</w:t>
+            </w:r>
+            <w:proofErr w:type="gramStart"/>
+            <w:r>
+              <w:t>1.</w:t>
+            </w:r>
+            <w:r>
+              <w:rPr>
+                <w:color w:val="000000"/>
+              </w:rPr>
+              <w:t>Оценить</w:t>
+            </w:r>
+            <w:proofErr w:type="gramEnd"/>
+            <w:r>
+              <w:rPr>
+                <w:color w:val="000000"/>
+              </w:rPr>
+              <w:t xml:space="preserve"> эргономику рабочего места программиста (Параметры микроклимата, Освещение, расчет освещенности, шум и вибрация, электромагнитное и ионизирующее излучения, эргономические требования к рабочему месту, режим труда, расчет уровня шума)</w:t>
             </w:r>
           </w:p>
           <w:p>
@@ -3283,6 +3661,23 @@
                 <w:szCs w:val="20"/>
               </w:rPr>
             </w:pPr>
+            <w:r>
+              <w:rPr>
+                <w:color w:val="000000"/>
+                <w:sz w:val="20"/>
+                <w:szCs w:val="20"/>
+              </w:rPr>
+              <w:t>10</w:t>
+            </w:r>
+            <w:r>
+              <w:rPr>
+                <w:color w:val="000000"/>
+                <w:sz w:val="20"/>
+                <w:szCs w:val="20"/>
+                <w:lang w:val="en-US"/>
+              </w:rPr>
+              <w:t>.02.2023</w:t>
+            </w:r>
           </w:p>
         </w:tc>
         <w:tc>
@@ -3313,6 +3708,23 @@
                 <w:szCs w:val="20"/>
               </w:rPr>
             </w:pPr>
+            <w:r>
+              <w:rPr>
+                <w:color w:val="000000"/>
+                <w:sz w:val="20"/>
+                <w:szCs w:val="20"/>
+              </w:rPr>
+              <w:t>11</w:t>
+            </w:r>
+            <w:r>
+              <w:rPr>
+                <w:color w:val="000000"/>
+                <w:sz w:val="20"/>
+                <w:szCs w:val="20"/>
+                <w:lang w:val="en-US"/>
+              </w:rPr>
+              <w:t>.02.2023</w:t>
+            </w:r>
           </w:p>
         </w:tc>
       </w:tr>
@@ -3602,6 +4014,23 @@
                 <w:szCs w:val="20"/>
               </w:rPr>
             </w:pPr>
+            <w:r>
+              <w:rPr>
+                <w:color w:val="000000"/>
+                <w:sz w:val="20"/>
+                <w:szCs w:val="20"/>
+              </w:rPr>
+              <w:t>12</w:t>
+            </w:r>
+            <w:r>
+              <w:rPr>
+                <w:color w:val="000000"/>
+                <w:sz w:val="20"/>
+                <w:szCs w:val="20"/>
+                <w:lang w:val="en-US"/>
+              </w:rPr>
+              <w:t>.02.2023</w:t>
+            </w:r>
           </w:p>
         </w:tc>
         <w:tc>
@@ -3632,6 +4061,23 @@
                 <w:szCs w:val="20"/>
               </w:rPr>
             </w:pPr>
+            <w:r>
+              <w:rPr>
+                <w:color w:val="000000"/>
+                <w:sz w:val="20"/>
+                <w:szCs w:val="20"/>
+              </w:rPr>
+              <w:t>13</w:t>
+            </w:r>
+            <w:r>
+              <w:rPr>
+                <w:color w:val="000000"/>
+                <w:sz w:val="20"/>
+                <w:szCs w:val="20"/>
+                <w:lang w:val="en-US"/>
+              </w:rPr>
+              <w:t>.02.2023</w:t>
+            </w:r>
           </w:p>
         </w:tc>
       </w:tr>
@@ -3805,13 +4251,24 @@
               <w:jc w:val="both"/>
             </w:pPr>
             <w:r>
-              <w:t>2.3.</w:t>
-            </w:r>
-            <w:r>
-              <w:rPr>
-                <w:color w:val="000000"/>
-              </w:rPr>
-              <w:t xml:space="preserve">Изучить прикладное программное обеспечение информационно-вычислительной системы предприятия (организации). В этом разделе необходимо </w:t>
+              <w:t>2.</w:t>
+            </w:r>
+            <w:proofErr w:type="gramStart"/>
+            <w:r>
+              <w:t>3.</w:t>
+            </w:r>
+            <w:r>
+              <w:rPr>
+                <w:color w:val="000000"/>
+              </w:rPr>
+              <w:t>Изучить</w:t>
+            </w:r>
+            <w:proofErr w:type="gramEnd"/>
+            <w:r>
+              <w:rPr>
+                <w:color w:val="000000"/>
+              </w:rPr>
+              <w:t xml:space="preserve"> прикладное программное обеспечение информационно-вычислительной системы предприятия (организации). В этом разделе необходимо </w:t>
             </w:r>
             <w:r>
               <w:t>кратко</w:t>
@@ -4029,6 +4486,23 @@
                 <w:szCs w:val="20"/>
               </w:rPr>
             </w:pPr>
+            <w:r>
+              <w:rPr>
+                <w:color w:val="000000"/>
+                <w:sz w:val="20"/>
+                <w:szCs w:val="20"/>
+              </w:rPr>
+              <w:t>15</w:t>
+            </w:r>
+            <w:r>
+              <w:rPr>
+                <w:color w:val="000000"/>
+                <w:sz w:val="20"/>
+                <w:szCs w:val="20"/>
+                <w:lang w:val="en-US"/>
+              </w:rPr>
+              <w:t>.02.2023</w:t>
+            </w:r>
           </w:p>
         </w:tc>
         <w:tc>
@@ -4058,6 +4532,22 @@
                 <w:szCs w:val="20"/>
               </w:rPr>
             </w:pPr>
+            <w:r>
+              <w:rPr>
+                <w:sz w:val="20"/>
+                <w:szCs w:val="20"/>
+              </w:rPr>
+              <w:t>16</w:t>
+            </w:r>
+            <w:r>
+              <w:rPr>
+                <w:color w:val="000000"/>
+                <w:sz w:val="20"/>
+                <w:szCs w:val="20"/>
+                <w:lang w:val="en-US"/>
+              </w:rPr>
+              <w:t>.02.2023</w:t>
+            </w:r>
           </w:p>
           <w:p>
             <w:pPr>
@@ -4431,6 +4921,23 @@
                 <w:szCs w:val="20"/>
               </w:rPr>
             </w:pPr>
+            <w:r>
+              <w:rPr>
+                <w:color w:val="000000"/>
+                <w:sz w:val="20"/>
+                <w:szCs w:val="20"/>
+              </w:rPr>
+              <w:t>15</w:t>
+            </w:r>
+            <w:r>
+              <w:rPr>
+                <w:color w:val="000000"/>
+                <w:sz w:val="20"/>
+                <w:szCs w:val="20"/>
+                <w:lang w:val="en-US"/>
+              </w:rPr>
+              <w:t>.02.2023</w:t>
+            </w:r>
           </w:p>
         </w:tc>
         <w:tc>
@@ -4461,6 +4968,23 @@
                 <w:szCs w:val="20"/>
               </w:rPr>
             </w:pPr>
+            <w:r>
+              <w:rPr>
+                <w:color w:val="000000"/>
+                <w:sz w:val="20"/>
+                <w:szCs w:val="20"/>
+              </w:rPr>
+              <w:t>16</w:t>
+            </w:r>
+            <w:r>
+              <w:rPr>
+                <w:color w:val="000000"/>
+                <w:sz w:val="20"/>
+                <w:szCs w:val="20"/>
+                <w:lang w:val="en-US"/>
+              </w:rPr>
+              <w:t>.02.2023</w:t>
+            </w:r>
           </w:p>
         </w:tc>
       </w:tr>
@@ -4821,6 +5345,23 @@
                 <w:szCs w:val="20"/>
               </w:rPr>
             </w:pPr>
+            <w:r>
+              <w:rPr>
+                <w:color w:val="000000"/>
+                <w:sz w:val="20"/>
+                <w:szCs w:val="20"/>
+              </w:rPr>
+              <w:t>17</w:t>
+            </w:r>
+            <w:r>
+              <w:rPr>
+                <w:color w:val="000000"/>
+                <w:sz w:val="20"/>
+                <w:szCs w:val="20"/>
+                <w:lang w:val="en-US"/>
+              </w:rPr>
+              <w:t>.02.2023</w:t>
+            </w:r>
           </w:p>
         </w:tc>
         <w:tc>
@@ -4850,6 +5391,23 @@
                 <w:szCs w:val="20"/>
               </w:rPr>
             </w:pPr>
+            <w:r>
+              <w:rPr>
+                <w:color w:val="000000"/>
+                <w:sz w:val="20"/>
+                <w:szCs w:val="20"/>
+              </w:rPr>
+              <w:t>18</w:t>
+            </w:r>
+            <w:r>
+              <w:rPr>
+                <w:color w:val="000000"/>
+                <w:sz w:val="20"/>
+                <w:szCs w:val="20"/>
+                <w:lang w:val="en-US"/>
+              </w:rPr>
+              <w:t>.02.2023</w:t>
+            </w:r>
           </w:p>
         </w:tc>
       </w:tr>
@@ -4987,6 +5545,7 @@
             <w:r>
               <w:t xml:space="preserve"> </w:t>
             </w:r>
+            <w:proofErr w:type="gramStart"/>
             <w:r>
               <w:rPr>
                 <w:color w:val="1155CC"/>
@@ -4995,7 +5554,11 @@
               <w:t>https://moodle.herzen.spb.ru/course/view.php?id=7348</w:t>
             </w:r>
             <w:r>
-              <w:t xml:space="preserve">  в разделе, посвящённом результатам практики, а также в отчёте.</w:t>
+              <w:t xml:space="preserve">  в</w:t>
+            </w:r>
+            <w:proofErr w:type="gramEnd"/>
+            <w:r>
+              <w:t xml:space="preserve"> разделе, посвящённом результатам практики, а также в отчёте.</w:t>
             </w:r>
           </w:p>
           <w:p>
@@ -5026,7 +5589,11 @@
               <w:t>тчет</w:t>
             </w:r>
             <w:r>
-              <w:t xml:space="preserve"> (текстовый документ). Отчет должен содержать все выполненные задания и </w:t>
+              <w:t xml:space="preserve"> (текстовый документ). Отчет должен содержать все выполненные задания </w:t>
+            </w:r>
+            <w:proofErr w:type="gramStart"/>
+            <w:r>
+              <w:t xml:space="preserve">и </w:t>
             </w:r>
             <w:r>
               <w:rPr>
@@ -5037,6 +5604,7 @@
             <w:r>
               <w:t>у</w:t>
             </w:r>
+            <w:proofErr w:type="gramEnd"/>
             <w:r>
               <w:rPr>
                 <w:color w:val="000000"/>
@@ -5084,6 +5652,24 @@
                 <w:szCs w:val="20"/>
               </w:rPr>
             </w:pPr>
+            <w:r>
+              <w:rPr>
+                <w:color w:val="000000"/>
+                <w:sz w:val="20"/>
+                <w:szCs w:val="20"/>
+              </w:rPr>
+              <w:lastRenderedPageBreak/>
+              <w:t>18</w:t>
+            </w:r>
+            <w:r>
+              <w:rPr>
+                <w:color w:val="000000"/>
+                <w:sz w:val="20"/>
+                <w:szCs w:val="20"/>
+                <w:lang w:val="en-US"/>
+              </w:rPr>
+              <w:t>.02.2023</w:t>
+            </w:r>
           </w:p>
         </w:tc>
         <w:tc>
@@ -5113,6 +5699,23 @@
                 <w:szCs w:val="20"/>
               </w:rPr>
             </w:pPr>
+            <w:r>
+              <w:rPr>
+                <w:color w:val="000000"/>
+                <w:sz w:val="20"/>
+                <w:szCs w:val="20"/>
+              </w:rPr>
+              <w:t>19</w:t>
+            </w:r>
+            <w:r>
+              <w:rPr>
+                <w:color w:val="000000"/>
+                <w:sz w:val="20"/>
+                <w:szCs w:val="20"/>
+                <w:lang w:val="en-US"/>
+              </w:rPr>
+              <w:t>.02.2023</w:t>
+            </w:r>
           </w:p>
         </w:tc>
       </w:tr>
@@ -5329,68 +5932,7 @@
           <w:sz w:val="20"/>
           <w:szCs w:val="20"/>
         </w:rPr>
-        <w:t xml:space="preserve"> _____________________ ___</w:t>
-      </w:r>
-      <w:r>
-        <w:rPr>
-          <w:noProof/>
-        </w:rPr>
-        <w:drawing>
-          <wp:inline distT="0" distB="0" distL="0" distR="0" wp14:anchorId="18F1462C" wp14:editId="7B1DD149">
-            <wp:extent cx="666750" cy="666750"/>
-            <wp:effectExtent l="0" t="0" r="0" b="0"/>
-            <wp:docPr id="23" name="Рисунок 23"/>
-            <wp:cNvGraphicFramePr>
-              <a:graphicFrameLocks xmlns:a="http://schemas.openxmlformats.org/drawingml/2006/main" noChangeAspect="1"/>
-            </wp:cNvGraphicFramePr>
-            <a:graphic xmlns:a="http://schemas.openxmlformats.org/drawingml/2006/main">
-              <a:graphicData uri="http://schemas.openxmlformats.org/drawingml/2006/picture">
-                <pic:pic xmlns:pic="http://schemas.openxmlformats.org/drawingml/2006/picture">
-                  <pic:nvPicPr>
-                    <pic:cNvPr id="0" name="Picture 41"/>
-                    <pic:cNvPicPr>
-                      <a:picLocks noChangeAspect="1" noChangeArrowheads="1"/>
-                    </pic:cNvPicPr>
-                  </pic:nvPicPr>
-                  <pic:blipFill>
-                    <a:blip r:embed="rId7">
-                      <a:extLst>
-                        <a:ext uri="{28A0092B-C50C-407E-A947-70E740481C1C}">
-                          <a14:useLocalDpi xmlns:a14="http://schemas.microsoft.com/office/drawing/2010/main" val="0"/>
-                        </a:ext>
-                      </a:extLst>
-                    </a:blip>
-                    <a:srcRect/>
-                    <a:stretch>
-                      <a:fillRect/>
-                    </a:stretch>
-                  </pic:blipFill>
-                  <pic:spPr bwMode="auto">
-                    <a:xfrm>
-                      <a:off x="0" y="0"/>
-                      <a:ext cx="666750" cy="666750"/>
-                    </a:xfrm>
-                    <a:prstGeom prst="rect">
-                      <a:avLst/>
-                    </a:prstGeom>
-                    <a:noFill/>
-                    <a:ln>
-                      <a:noFill/>
-                    </a:ln>
-                  </pic:spPr>
-                </pic:pic>
-              </a:graphicData>
-            </a:graphic>
-          </wp:inline>
-        </w:drawing>
-      </w:r>
-      <w:r>
-        <w:rPr>
-          <w:color w:val="000000"/>
-          <w:sz w:val="20"/>
-          <w:szCs w:val="20"/>
-        </w:rPr>
-        <w:t>___________</w:t>
+        <w:t xml:space="preserve"> _____________________ ______________</w:t>
       </w:r>
     </w:p>
     <w:p>
